--- a/Setup/Installing and using MQTT.docx
+++ b/Setup/Installing and using MQTT.docx
@@ -268,14 +268,7 @@
           <w:sz w:val="24"/>
           <w:szCs w:val="24"/>
         </w:rPr>
-        <w:t xml:space="preserve">You should now be able to find 'mosquitto' in the services menu. However, calling mosquitto from the </w:t>
-      </w:r>
-      <w:r>
-        <w:rPr>
-          <w:sz w:val="24"/>
-          <w:szCs w:val="24"/>
-        </w:rPr>
-        <w:t>command prompt won't do shit... Instead, you have to navigate your command prompt to:</w:t>
+        <w:t>You should now be able to find 'mosquitto' in the services menu. However, calling mosquitto from the command prompt won't do shit... Instead, you have to navigate your command prompt to:</w:t>
       </w:r>
     </w:p>
     <w:p>
@@ -335,14 +328,7 @@
           <w:sz w:val="24"/>
           <w:szCs w:val="24"/>
         </w:rPr>
-        <w:t>C:\Program Files (x86)\mosquitto&gt;</w:t>
-      </w:r>
-      <w:r>
-        <w:rPr>
-          <w:sz w:val="24"/>
-          <w:szCs w:val="24"/>
-        </w:rPr>
-        <w:t>mosquit</w:t>
+        <w:t>C:\Program Files (x86)\mosquitto&gt;mosquit</w:t>
       </w:r>
       <w:r>
         <w:rPr>
@@ -377,14 +363,7 @@
           <w:sz w:val="24"/>
           <w:szCs w:val="24"/>
         </w:rPr>
-        <w:t>C:\Program Files (x86)\mosquitto&gt;</w:t>
-      </w:r>
-      <w:r>
-        <w:rPr>
-          <w:sz w:val="24"/>
-          <w:szCs w:val="24"/>
-        </w:rPr>
-        <w:t>mosquit</w:t>
+        <w:t>C:\Program Files (x86)\mosquitto&gt;mosquit</w:t>
       </w:r>
       <w:r>
         <w:rPr>
@@ -504,21 +483,30 @@
           <w:sz w:val="24"/>
           <w:szCs w:val="24"/>
         </w:rPr>
-        <w:t>–h vm219.nubes.stfc.ac.uk –p 1883</w:t>
-      </w:r>
-      <w:r>
-        <w:rPr>
-          <w:sz w:val="24"/>
-          <w:szCs w:val="24"/>
-        </w:rPr>
-        <w:t xml:space="preserve"> </w:t>
-      </w:r>
-      <w:r>
-        <w:rPr>
-          <w:sz w:val="24"/>
-          <w:szCs w:val="24"/>
-        </w:rPr>
-        <w:t>–v –t iothingies/chat</w:t>
+        <w:t>–h</w:t>
+      </w:r>
+      <w:r>
+        <w:rPr>
+          <w:b/>
+          <w:sz w:val="24"/>
+          <w:szCs w:val="24"/>
+        </w:rPr>
+        <w:t xml:space="preserve"> &lt;name of your host machine&gt; </w:t>
+      </w:r>
+      <w:r>
+        <w:rPr>
+          <w:b/>
+          <w:sz w:val="24"/>
+          <w:szCs w:val="24"/>
+        </w:rPr>
+        <w:t>–p 1883</w:t>
+      </w:r>
+      <w:r>
+        <w:rPr>
+          <w:sz w:val="24"/>
+          <w:szCs w:val="24"/>
+        </w:rPr>
+        <w:t xml:space="preserve"> –v –t iothingies/chat</w:t>
       </w:r>
     </w:p>
     <w:p>
@@ -552,14 +540,7 @@
           <w:sz w:val="24"/>
           <w:szCs w:val="24"/>
         </w:rPr>
-        <w:t>to_pub</w:t>
-      </w:r>
-      <w:r>
-        <w:rPr>
-          <w:sz w:val="24"/>
-          <w:szCs w:val="24"/>
-        </w:rPr>
-        <w:t xml:space="preserve"> </w:t>
+        <w:t xml:space="preserve">to_pub </w:t>
       </w:r>
       <w:r>
         <w:rPr>
@@ -567,7 +548,25 @@
           <w:sz w:val="24"/>
           <w:szCs w:val="24"/>
         </w:rPr>
-        <w:t>–h vm219.nubes.stfc.ac.uk –p 1883</w:t>
+        <w:t xml:space="preserve">–h </w:t>
+      </w:r>
+      <w:r>
+        <w:rPr>
+          <w:b/>
+          <w:sz w:val="24"/>
+          <w:szCs w:val="24"/>
+        </w:rPr>
+        <w:t xml:space="preserve">&lt;name of your host machine </w:t>
+      </w:r>
+      <w:bookmarkStart w:id="0" w:name="_GoBack"/>
+      <w:bookmarkEnd w:id="0"/>
+      <w:r>
+        <w:rPr>
+          <w:b/>
+          <w:sz w:val="24"/>
+          <w:szCs w:val="24"/>
+        </w:rPr>
+        <w:t xml:space="preserve"> –p 1883</w:t>
       </w:r>
       <w:r>
         <w:rPr>
@@ -796,16 +795,7 @@
           <w:sz w:val="24"/>
           <w:szCs w:val="24"/>
         </w:rPr>
-        <w:t>sudo dpkg --force-</w:t>
-      </w:r>
-      <w:bookmarkStart w:id="0" w:name="_GoBack"/>
-      <w:bookmarkEnd w:id="0"/>
-      <w:r>
-        <w:rPr>
-          <w:sz w:val="24"/>
-          <w:szCs w:val="24"/>
-        </w:rPr>
-        <w:t>all -r libtinfo5</w:t>
+        <w:t>sudo dpkg --force-all -r libtinfo5</w:t>
       </w:r>
     </w:p>
     <w:p/>
@@ -2170,6 +2160,7 @@
   <w:style w:type="character" w:default="1" w:styleId="DefaultParagraphFont">
     <w:name w:val="Default Paragraph Font"/>
     <w:uiPriority w:val="1"/>
+    <w:semiHidden/>
     <w:unhideWhenUsed/>
   </w:style>
   <w:style w:type="table" w:default="1" w:styleId="TableNormal">
@@ -2540,7 +2531,7 @@
 </file>
 
 <file path=customXml/itemProps1.xml><?xml version="1.0" encoding="utf-8"?>
-<ds:datastoreItem xmlns:ds="http://schemas.openxmlformats.org/officeDocument/2006/customXml" ds:itemID="{DD454078-764D-43B6-A9E3-0E589A14F6C7}">
+<ds:datastoreItem xmlns:ds="http://schemas.openxmlformats.org/officeDocument/2006/customXml" ds:itemID="{B7736601-D10D-4DAF-8BD0-E7AC1421AD5C}">
   <ds:schemaRefs>
     <ds:schemaRef ds:uri="http://schemas.openxmlformats.org/officeDocument/2006/bibliography"/>
   </ds:schemaRefs>
